--- a/作業區/網站資訊系統作業/後端作業一/後端作業一.docx
+++ b/作業區/網站資訊系統作業/後端作業一/後端作業一.docx
@@ -3,7 +3,7 @@
 <w:document xmlns:wpc="http://schemas.microsoft.com/office/word/2010/wordprocessingCanvas" xmlns:cx="http://schemas.microsoft.com/office/drawing/2014/chartex" xmlns:mc="http://schemas.openxmlformats.org/markup-compatibility/2006" xmlns:o="urn:schemas-microsoft-com:office:office" xmlns:r="http://schemas.openxmlformats.org/officeDocument/2006/relationships" xmlns:m="http://schemas.openxmlformats.org/officeDocument/2006/math" xmlns:v="urn:schemas-microsoft-com:vml" xmlns:wp14="http://schemas.microsoft.com/office/word/2010/wordprocessingDrawing" xmlns:wp="http://schemas.openxmlformats.org/drawingml/2006/wordprocessingDrawing" xmlns:w10="urn:schemas-microsoft-com:office:word" xmlns:w="http://schemas.openxmlformats.org/wordprocessingml/2006/main" xmlns:w14="http://schemas.microsoft.com/office/word/2010/wordml" xmlns:w15="http://schemas.microsoft.com/office/word/2012/wordml" xmlns:w16se="http://schemas.microsoft.com/office/word/2015/wordml/symex" xmlns:wpg="http://schemas.microsoft.com/office/word/2010/wordprocessingGroup" xmlns:wpi="http://schemas.microsoft.com/office/word/2010/wordprocessingInk" xmlns:wne="http://schemas.microsoft.com/office/word/2006/wordml" xmlns:wps="http://schemas.microsoft.com/office/word/2010/wordprocessingShape" mc:Ignorable="w14 w15 w16se wp14">
   <w:body>
     <w:p>
-      <w:permStart w:id="1811107227" w:edGrp="everyone"/>
+      <w:permStart w:id="534793271" w:edGrp="everyone"/>
       <w:r>
         <w:rPr>
           <w:rFonts w:ascii="Times New Roman" w:eastAsia="標楷體" w:hAnsi="Times New Roman" w:hint="eastAsia"/>
@@ -26,7 +26,7 @@
         <w:t>姓名：</w:t>
       </w:r>
     </w:p>
-    <w:permEnd w:id="1811107227"/>
+    <w:permEnd w:id="534793271"/>
     <w:p>
       <w:pPr>
         <w:spacing w:line="480" w:lineRule="exact"/>
@@ -278,8 +278,11 @@
           <w:rFonts w:ascii="Times New Roman" w:eastAsia="標楷體" w:hAnsi="Times New Roman"/>
         </w:rPr>
       </w:pPr>
-      <w:permStart w:id="828910151" w:edGrp="everyone"/>
-      <w:r>
+      <w:permStart w:id="1250066318" w:edGrp="everyone"/>
+      <w:r>
+        <w:rPr>
+          <w:noProof/>
+        </w:rPr>
         <w:drawing>
           <wp:inline distT="0" distB="0" distL="0" distR="0" wp14:anchorId="278FADC1" wp14:editId="37DD3D60">
             <wp:extent cx="3448531" cy="1286054"/>
@@ -317,7 +320,7 @@
         </w:drawing>
       </w:r>
     </w:p>
-    <w:permEnd w:id="828910151"/>
+    <w:permEnd w:id="1250066318"/>
     <w:p>
       <w:pPr>
         <w:ind w:leftChars="413" w:left="991" w:firstLine="1"/>
@@ -333,7 +336,7 @@
       </w:r>
     </w:p>
     <w:p>
-      <w:permStart w:id="2071928970" w:edGrp="everyone"/>
+      <w:permStart w:id="1649545325" w:edGrp="everyone"/>
       <w:r>
         <w:t>public void HW1()</w:t>
       </w:r>
@@ -510,7 +513,7 @@
         <w:t xml:space="preserve">        }</w:t>
       </w:r>
     </w:p>
-    <w:permEnd w:id="2071928970"/>
+    <w:permEnd w:id="1649545325"/>
     <w:p>
       <w:pPr>
         <w:pStyle w:val="a3"/>
@@ -610,8 +613,11 @@
           <w:rFonts w:ascii="Times New Roman" w:eastAsia="標楷體" w:hAnsi="Times New Roman"/>
         </w:rPr>
       </w:pPr>
-      <w:permStart w:id="122494160" w:edGrp="everyone"/>
-      <w:r>
+      <w:permStart w:id="1522874413" w:edGrp="everyone"/>
+      <w:r>
+        <w:rPr>
+          <w:noProof/>
+        </w:rPr>
         <w:drawing>
           <wp:inline distT="0" distB="0" distL="0" distR="0" wp14:anchorId="091B8795" wp14:editId="5D888676">
             <wp:extent cx="3820058" cy="571580"/>
@@ -649,7 +655,7 @@
         </w:drawing>
       </w:r>
     </w:p>
-    <w:permEnd w:id="122494160"/>
+    <w:permEnd w:id="1522874413"/>
     <w:p>
       <w:pPr>
         <w:ind w:leftChars="413" w:left="991" w:firstLine="1"/>
@@ -665,7 +671,7 @@
       </w:r>
     </w:p>
     <w:p>
-      <w:permStart w:id="245385387" w:edGrp="everyone"/>
+      <w:permStart w:id="164983532" w:edGrp="everyone"/>
       <w:r>
         <w:lastRenderedPageBreak/>
         <w:t>public void HW2(float C)</w:t>
@@ -705,7 +711,7 @@
         <w:t xml:space="preserve">        }</w:t>
       </w:r>
     </w:p>
-    <w:permEnd w:id="245385387"/>
+    <w:permEnd w:id="164983532"/>
     <w:p>
       <w:pPr>
         <w:pStyle w:val="a3"/>
@@ -924,8 +930,11 @@
           <w:rFonts w:ascii="Times New Roman" w:eastAsia="標楷體" w:hAnsi="Times New Roman"/>
         </w:rPr>
       </w:pPr>
-      <w:permStart w:id="26819974" w:edGrp="everyone"/>
-      <w:r>
+      <w:permStart w:id="883584251" w:edGrp="everyone"/>
+      <w:r>
+        <w:rPr>
+          <w:noProof/>
+        </w:rPr>
         <w:drawing>
           <wp:inline distT="0" distB="0" distL="0" distR="0" wp14:anchorId="6D088138" wp14:editId="7835D32E">
             <wp:extent cx="4105848" cy="609685"/>
@@ -963,7 +972,7 @@
         </w:drawing>
       </w:r>
     </w:p>
-    <w:permEnd w:id="26819974"/>
+    <w:permEnd w:id="883584251"/>
     <w:p>
       <w:pPr>
         <w:ind w:leftChars="413" w:left="991" w:firstLine="1"/>
@@ -979,7 +988,7 @@
       </w:r>
     </w:p>
     <w:p>
-      <w:permStart w:id="1841856136" w:edGrp="everyone"/>
+      <w:permStart w:id="119411038" w:edGrp="everyone"/>
       <w:r>
         <w:t>public void HW3(</w:t>
       </w:r>
@@ -1046,7 +1055,7 @@
         <w:t xml:space="preserve">        }</w:t>
       </w:r>
     </w:p>
-    <w:permEnd w:id="1841856136"/>
+    <w:permEnd w:id="119411038"/>
     <w:p>
       <w:pPr>
         <w:pStyle w:val="a3"/>
@@ -1252,8 +1261,6 @@
         </w:rPr>
         <w:t>。</w:t>
       </w:r>
-      <w:bookmarkStart w:id="0" w:name="_GoBack"/>
-      <w:bookmarkEnd w:id="0"/>
     </w:p>
     <w:p>
       <w:pPr>
@@ -1276,9 +1283,46 @@
           <w:rFonts w:ascii="Times New Roman" w:eastAsia="標楷體" w:hAnsi="Times New Roman"/>
         </w:rPr>
       </w:pPr>
-      <w:permStart w:id="1637249417" w:edGrp="everyone"/>
-    </w:p>
-    <w:permEnd w:id="1637249417"/>
+      <w:permStart w:id="781071821" w:edGrp="everyone"/>
+      <w:r>
+        <w:drawing>
+          <wp:inline distT="0" distB="0" distL="0" distR="0" wp14:anchorId="2B5CB5F4" wp14:editId="79B6F3DF">
+            <wp:extent cx="4077269" cy="581106"/>
+            <wp:effectExtent l="0" t="0" r="0" b="9525"/>
+            <wp:docPr id="4" name="圖片 4"/>
+            <wp:cNvGraphicFramePr>
+              <a:graphicFrameLocks xmlns:a="http://schemas.openxmlformats.org/drawingml/2006/main" noChangeAspect="1"/>
+            </wp:cNvGraphicFramePr>
+            <a:graphic xmlns:a="http://schemas.openxmlformats.org/drawingml/2006/main">
+              <a:graphicData uri="http://schemas.openxmlformats.org/drawingml/2006/picture">
+                <pic:pic xmlns:pic="http://schemas.openxmlformats.org/drawingml/2006/picture">
+                  <pic:nvPicPr>
+                    <pic:cNvPr id="1" name=""/>
+                    <pic:cNvPicPr/>
+                  </pic:nvPicPr>
+                  <pic:blipFill>
+                    <a:blip r:embed="rId11"/>
+                    <a:stretch>
+                      <a:fillRect/>
+                    </a:stretch>
+                  </pic:blipFill>
+                  <pic:spPr>
+                    <a:xfrm>
+                      <a:off x="0" y="0"/>
+                      <a:ext cx="4077269" cy="581106"/>
+                    </a:xfrm>
+                    <a:prstGeom prst="rect">
+                      <a:avLst/>
+                    </a:prstGeom>
+                  </pic:spPr>
+                </pic:pic>
+              </a:graphicData>
+            </a:graphic>
+          </wp:inline>
+        </w:drawing>
+      </w:r>
+    </w:p>
+    <w:permEnd w:id="781071821"/>
     <w:p>
       <w:pPr>
         <w:ind w:leftChars="413" w:left="991" w:firstLine="1"/>
@@ -1294,15 +1338,151 @@
       </w:r>
     </w:p>
     <w:p>
+      <w:permStart w:id="273434752" w:edGrp="everyone"/>
+      <w:r>
+        <w:t>public string HW4(</w:t>
+      </w:r>
+      <w:proofErr w:type="spellStart"/>
+      <w:r>
+        <w:t>int</w:t>
+      </w:r>
+      <w:proofErr w:type="spellEnd"/>
+      <w:r>
+        <w:t xml:space="preserve"> score)</w:t>
+      </w:r>
+    </w:p>
+    <w:p>
+      <w:r>
+        <w:t xml:space="preserve">        {</w:t>
+      </w:r>
+    </w:p>
+    <w:p>
+      <w:r>
+        <w:t xml:space="preserve">            </w:t>
+      </w:r>
+      <w:proofErr w:type="spellStart"/>
+      <w:r>
+        <w:t>int</w:t>
+      </w:r>
+      <w:proofErr w:type="spellEnd"/>
+      <w:r>
+        <w:t xml:space="preserve"> </w:t>
+      </w:r>
+      <w:proofErr w:type="spellStart"/>
+      <w:r>
+        <w:t>fristNum</w:t>
+      </w:r>
+      <w:proofErr w:type="spellEnd"/>
+      <w:r>
+        <w:t xml:space="preserve"> = score / 10;</w:t>
+      </w:r>
+    </w:p>
+    <w:p>
+      <w:r>
+        <w:t xml:space="preserve">                switch (</w:t>
+      </w:r>
+      <w:proofErr w:type="spellStart"/>
+      <w:r>
+        <w:t>fristNum</w:t>
+      </w:r>
+      <w:proofErr w:type="spellEnd"/>
+      <w:r>
+        <w:t>)</w:t>
+      </w:r>
+    </w:p>
+    <w:p>
+      <w:r>
+        <w:t xml:space="preserve">            {</w:t>
+      </w:r>
+    </w:p>
+    <w:p>
+      <w:r>
+        <w:t xml:space="preserve">                case 9: return "</w:t>
+      </w:r>
+      <w:r>
+        <w:rPr>
+          <w:rFonts w:hint="eastAsia"/>
+        </w:rPr>
+        <w:t>優等</w:t>
+      </w:r>
+      <w:r>
+        <w:t>";</w:t>
+      </w:r>
+    </w:p>
+    <w:p>
+      <w:r>
+        <w:t xml:space="preserve">                case 8: return "</w:t>
+      </w:r>
+      <w:r>
+        <w:rPr>
+          <w:rFonts w:hint="eastAsia"/>
+        </w:rPr>
+        <w:t>甲等</w:t>
+      </w:r>
+      <w:r>
+        <w:t>";</w:t>
+      </w:r>
+    </w:p>
+    <w:p>
+      <w:r>
+        <w:lastRenderedPageBreak/>
+        <w:t xml:space="preserve">                case 7: return "</w:t>
+      </w:r>
+      <w:r>
+        <w:rPr>
+          <w:rFonts w:hint="eastAsia"/>
+        </w:rPr>
+        <w:t>乙等</w:t>
+      </w:r>
+      <w:r>
+        <w:t>";</w:t>
+      </w:r>
+    </w:p>
+    <w:p>
+      <w:r>
+        <w:t xml:space="preserve">                case 6: return "</w:t>
+      </w:r>
+      <w:r>
+        <w:rPr>
+          <w:rFonts w:hint="eastAsia"/>
+        </w:rPr>
+        <w:t>丙等</w:t>
+      </w:r>
+      <w:r>
+        <w:t>";</w:t>
+      </w:r>
+    </w:p>
+    <w:p>
+      <w:r>
+        <w:t xml:space="preserve">            }            </w:t>
+      </w:r>
+    </w:p>
+    <w:p>
+      <w:r>
+        <w:t xml:space="preserve">        return "</w:t>
+      </w:r>
+      <w:r>
+        <w:rPr>
+          <w:rFonts w:hint="eastAsia"/>
+        </w:rPr>
+        <w:t>丁等</w:t>
+      </w:r>
+      <w:r>
+        <w:t>";</w:t>
+      </w:r>
+    </w:p>
+    <w:p>
       <w:pPr>
         <w:ind w:leftChars="413" w:left="991" w:firstLine="1"/>
         <w:rPr>
           <w:rFonts w:ascii="Times New Roman" w:eastAsia="標楷體" w:hAnsi="Times New Roman"/>
         </w:rPr>
       </w:pPr>
-      <w:permStart w:id="799081936" w:edGrp="everyone"/>
-    </w:p>
-    <w:permEnd w:id="799081936"/>
+      <w:r>
+        <w:t xml:space="preserve">        }</w:t>
+      </w:r>
+    </w:p>
+    <w:permEnd w:id="273434752"/>
     <w:p>
       <w:pPr>
         <w:pStyle w:val="a3"/>
@@ -1402,9 +1582,46 @@
           <w:rFonts w:ascii="Times New Roman" w:eastAsia="標楷體" w:hAnsi="Times New Roman"/>
         </w:rPr>
       </w:pPr>
-      <w:permStart w:id="1664839399" w:edGrp="everyone"/>
-    </w:p>
-    <w:permEnd w:id="1664839399"/>
+      <w:permStart w:id="569932081" w:edGrp="everyone"/>
+      <w:r>
+        <w:drawing>
+          <wp:inline distT="0" distB="0" distL="0" distR="0" wp14:anchorId="72322560" wp14:editId="6424DC09">
+            <wp:extent cx="3839111" cy="533474"/>
+            <wp:effectExtent l="0" t="0" r="9525" b="0"/>
+            <wp:docPr id="5" name="圖片 5"/>
+            <wp:cNvGraphicFramePr>
+              <a:graphicFrameLocks xmlns:a="http://schemas.openxmlformats.org/drawingml/2006/main" noChangeAspect="1"/>
+            </wp:cNvGraphicFramePr>
+            <a:graphic xmlns:a="http://schemas.openxmlformats.org/drawingml/2006/main">
+              <a:graphicData uri="http://schemas.openxmlformats.org/drawingml/2006/picture">
+                <pic:pic xmlns:pic="http://schemas.openxmlformats.org/drawingml/2006/picture">
+                  <pic:nvPicPr>
+                    <pic:cNvPr id="1" name=""/>
+                    <pic:cNvPicPr/>
+                  </pic:nvPicPr>
+                  <pic:blipFill>
+                    <a:blip r:embed="rId12"/>
+                    <a:stretch>
+                      <a:fillRect/>
+                    </a:stretch>
+                  </pic:blipFill>
+                  <pic:spPr>
+                    <a:xfrm>
+                      <a:off x="0" y="0"/>
+                      <a:ext cx="3839111" cy="533474"/>
+                    </a:xfrm>
+                    <a:prstGeom prst="rect">
+                      <a:avLst/>
+                    </a:prstGeom>
+                  </pic:spPr>
+                </pic:pic>
+              </a:graphicData>
+            </a:graphic>
+          </wp:inline>
+        </w:drawing>
+      </w:r>
+    </w:p>
+    <w:permEnd w:id="569932081"/>
     <w:p>
       <w:pPr>
         <w:ind w:leftChars="413" w:left="991" w:firstLine="1"/>
@@ -1420,15 +1637,148 @@
       </w:r>
     </w:p>
     <w:p>
+      <w:permStart w:id="1835620757" w:edGrp="everyone"/>
+      <w:r>
+        <w:t>public void HW5(</w:t>
+      </w:r>
+      <w:proofErr w:type="spellStart"/>
+      <w:r>
+        <w:t>int</w:t>
+      </w:r>
+      <w:proofErr w:type="spellEnd"/>
+      <w:r>
+        <w:t xml:space="preserve"> N)</w:t>
+      </w:r>
+    </w:p>
+    <w:p>
+      <w:r>
+        <w:t xml:space="preserve">        {</w:t>
+      </w:r>
+    </w:p>
+    <w:p>
+      <w:r>
+        <w:t xml:space="preserve">            for (</w:t>
+      </w:r>
+      <w:proofErr w:type="spellStart"/>
+      <w:r>
+        <w:t>int</w:t>
+      </w:r>
+      <w:proofErr w:type="spellEnd"/>
+      <w:r>
+        <w:t xml:space="preserve"> </w:t>
+      </w:r>
+      <w:proofErr w:type="spellStart"/>
+      <w:r>
+        <w:t>i</w:t>
+      </w:r>
+      <w:proofErr w:type="spellEnd"/>
+      <w:r>
+        <w:t xml:space="preserve"> = 1; </w:t>
+      </w:r>
+      <w:proofErr w:type="spellStart"/>
+      <w:r>
+        <w:t>i</w:t>
+      </w:r>
+      <w:proofErr w:type="spellEnd"/>
+      <w:r>
+        <w:t xml:space="preserve"> &lt;= N; </w:t>
+      </w:r>
+      <w:proofErr w:type="spellStart"/>
+      <w:r>
+        <w:t>i</w:t>
+      </w:r>
+      <w:proofErr w:type="spellEnd"/>
+      <w:r>
+        <w:t>++)</w:t>
+      </w:r>
+    </w:p>
+    <w:p>
+      <w:r>
+        <w:t xml:space="preserve">            {</w:t>
+      </w:r>
+    </w:p>
+    <w:p>
+      <w:r>
+        <w:t xml:space="preserve">                if (</w:t>
+      </w:r>
+      <w:proofErr w:type="spellStart"/>
+      <w:r>
+        <w:t>i</w:t>
+      </w:r>
+      <w:proofErr w:type="spellEnd"/>
+      <w:r>
+        <w:t xml:space="preserve"> % </w:t>
+      </w:r>
+      <w:proofErr w:type="gramStart"/>
+      <w:r>
+        <w:t>5 !</w:t>
+      </w:r>
+      <w:proofErr w:type="gramEnd"/>
+      <w:r>
+        <w:t>= 0)</w:t>
+      </w:r>
+    </w:p>
+    <w:p>
+      <w:r>
+        <w:t xml:space="preserve">                {</w:t>
+      </w:r>
+    </w:p>
+    <w:p>
+      <w:r>
+        <w:t xml:space="preserve">                    </w:t>
+      </w:r>
+      <w:proofErr w:type="spellStart"/>
+      <w:r>
+        <w:t>Response.Write</w:t>
+      </w:r>
+      <w:proofErr w:type="spellEnd"/>
+      <w:r>
+        <w:t>(</w:t>
+      </w:r>
+      <w:proofErr w:type="spellStart"/>
+      <w:r>
+        <w:t>i</w:t>
+      </w:r>
+      <w:proofErr w:type="spellEnd"/>
+      <w:r>
+        <w:t>);</w:t>
+      </w:r>
+    </w:p>
+    <w:p>
+      <w:r>
+        <w:t xml:space="preserve">                    </w:t>
+      </w:r>
+      <w:proofErr w:type="spellStart"/>
+      <w:r>
+        <w:t>Response.Write</w:t>
+      </w:r>
+      <w:proofErr w:type="spellEnd"/>
+      <w:r>
+        <w:t>(",");</w:t>
+      </w:r>
+    </w:p>
+    <w:p>
+      <w:r>
+        <w:t xml:space="preserve">                }</w:t>
+      </w:r>
+    </w:p>
+    <w:p>
+      <w:r>
+        <w:t xml:space="preserve">            }            </w:t>
+      </w:r>
+    </w:p>
+    <w:p>
       <w:pPr>
         <w:ind w:leftChars="413" w:left="991" w:firstLine="1"/>
         <w:rPr>
           <w:rFonts w:ascii="Times New Roman" w:eastAsia="標楷體" w:hAnsi="Times New Roman"/>
         </w:rPr>
       </w:pPr>
-      <w:permStart w:id="1784681785" w:edGrp="everyone"/>
-    </w:p>
-    <w:permEnd w:id="1784681785"/>
+      <w:r>
+        <w:t xml:space="preserve">        }</w:t>
+      </w:r>
+    </w:p>
+    <w:permEnd w:id="1835620757"/>
     <w:p>
       <w:pPr>
         <w:pStyle w:val="a3"/>
@@ -1448,7 +1798,6 @@
           <w:rFonts w:ascii="Times New Roman" w:eastAsia="標楷體" w:hAnsi="Times New Roman" w:hint="eastAsia"/>
           <w:sz w:val="32"/>
         </w:rPr>
-        <w:lastRenderedPageBreak/>
         <w:t>請利用</w:t>
       </w:r>
       <w:r>
@@ -1549,6 +1898,8 @@
         </w:rPr>
         <w:t>結果畫面截圖：</w:t>
       </w:r>
+      <w:bookmarkStart w:id="0" w:name="_GoBack"/>
+      <w:bookmarkEnd w:id="0"/>
     </w:p>
     <w:p>
       <w:pPr>
@@ -1557,9 +1908,9 @@
           <w:rFonts w:ascii="Times New Roman" w:eastAsia="標楷體" w:hAnsi="Times New Roman"/>
         </w:rPr>
       </w:pPr>
-      <w:permStart w:id="670907142" w:edGrp="everyone"/>
-    </w:p>
-    <w:permEnd w:id="670907142"/>
+      <w:permStart w:id="1554134194" w:edGrp="everyone"/>
+    </w:p>
+    <w:permEnd w:id="1554134194"/>
     <w:p>
       <w:pPr>
         <w:ind w:leftChars="413" w:left="991" w:firstLine="1"/>
@@ -1581,9 +1932,9 @@
           <w:rFonts w:ascii="Times New Roman" w:eastAsia="標楷體" w:hAnsi="Times New Roman"/>
         </w:rPr>
       </w:pPr>
-      <w:permStart w:id="1303399817" w:edGrp="everyone"/>
-    </w:p>
-    <w:permEnd w:id="1303399817"/>
+      <w:permStart w:id="1205237866" w:edGrp="everyone"/>
+    </w:p>
+    <w:permEnd w:id="1205237866"/>
     <w:p>
       <w:pPr>
         <w:pStyle w:val="a3"/>
@@ -1707,6 +2058,7 @@
           <w:rFonts w:ascii="Times New Roman" w:eastAsia="標楷體" w:hAnsi="Times New Roman" w:hint="eastAsia"/>
           <w:sz w:val="32"/>
         </w:rPr>
+        <w:lastRenderedPageBreak/>
         <w:t>***</w:t>
       </w:r>
     </w:p>
@@ -1767,9 +2119,9 @@
           <w:rFonts w:ascii="Times New Roman" w:eastAsia="標楷體" w:hAnsi="Times New Roman"/>
         </w:rPr>
       </w:pPr>
-      <w:permStart w:id="2113672429" w:edGrp="everyone"/>
-    </w:p>
-    <w:permEnd w:id="2113672429"/>
+      <w:permStart w:id="1176774282" w:edGrp="everyone"/>
+    </w:p>
+    <w:permEnd w:id="1176774282"/>
     <w:p>
       <w:pPr>
         <w:ind w:leftChars="413" w:left="991" w:firstLine="1"/>
@@ -1791,9 +2143,9 @@
           <w:rFonts w:ascii="Times New Roman" w:eastAsia="標楷體" w:hAnsi="Times New Roman"/>
         </w:rPr>
       </w:pPr>
-      <w:permStart w:id="1205732236" w:edGrp="everyone"/>
-    </w:p>
-    <w:permEnd w:id="1205732236"/>
+      <w:permStart w:id="227546376" w:edGrp="everyone"/>
+    </w:p>
+    <w:permEnd w:id="227546376"/>
     <w:p>
       <w:pPr>
         <w:pStyle w:val="a3"/>
@@ -1872,9 +2224,9 @@
           <w:rFonts w:ascii="Times New Roman" w:eastAsia="標楷體" w:hAnsi="Times New Roman"/>
         </w:rPr>
       </w:pPr>
-      <w:permStart w:id="492393211" w:edGrp="everyone"/>
-    </w:p>
-    <w:permEnd w:id="492393211"/>
+      <w:permStart w:id="742814671" w:edGrp="everyone"/>
+    </w:p>
+    <w:permEnd w:id="742814671"/>
     <w:p>
       <w:pPr>
         <w:ind w:leftChars="413" w:left="991" w:firstLine="1"/>
@@ -1896,9 +2248,9 @@
           <w:rFonts w:ascii="Times New Roman" w:eastAsia="標楷體" w:hAnsi="Times New Roman"/>
         </w:rPr>
       </w:pPr>
-      <w:permStart w:id="1383337893" w:edGrp="everyone"/>
-    </w:p>
-    <w:permEnd w:id="1383337893"/>
+      <w:permStart w:id="1514817516" w:edGrp="everyone"/>
+    </w:p>
+    <w:permEnd w:id="1514817516"/>
     <w:p>
       <w:pPr>
         <w:spacing w:beforeLines="50" w:before="180" w:afterLines="50" w:after="180" w:line="480" w:lineRule="exact"/>
@@ -2024,7 +2376,7 @@
       </w:r>
     </w:p>
     <w:sectPr>
-      <w:headerReference w:type="default" r:id="rId11"/>
+      <w:headerReference w:type="default" r:id="rId13"/>
       <w:pgSz w:w="11906" w:h="16838"/>
       <w:pgMar w:top="1134" w:right="1134" w:bottom="1134" w:left="1134" w:header="851" w:footer="992" w:gutter="0"/>
       <w:cols w:space="425"/>
@@ -3269,7 +3621,7 @@
 </file>
 
 <file path=customXml/itemProps1.xml><?xml version="1.0" encoding="utf-8"?>
-<ds:datastoreItem xmlns:ds="http://schemas.openxmlformats.org/officeDocument/2006/customXml" ds:itemID="{2ED696BC-8595-4528-92D3-22AB7B60493F}">
+<ds:datastoreItem xmlns:ds="http://schemas.openxmlformats.org/officeDocument/2006/customXml" ds:itemID="{CBAA128C-6731-4734-AE41-279392D77BEF}">
   <ds:schemaRefs>
     <ds:schemaRef ds:uri="http://schemas.openxmlformats.org/officeDocument/2006/bibliography"/>
   </ds:schemaRefs>

--- a/作業區/網站資訊系統作業/後端作業一/後端作業一.docx
+++ b/作業區/網站資訊系統作業/後端作業一/後端作業一.docx
@@ -3,7 +3,7 @@
 <w:document xmlns:wpc="http://schemas.microsoft.com/office/word/2010/wordprocessingCanvas" xmlns:cx="http://schemas.microsoft.com/office/drawing/2014/chartex" xmlns:mc="http://schemas.openxmlformats.org/markup-compatibility/2006" xmlns:o="urn:schemas-microsoft-com:office:office" xmlns:r="http://schemas.openxmlformats.org/officeDocument/2006/relationships" xmlns:m="http://schemas.openxmlformats.org/officeDocument/2006/math" xmlns:v="urn:schemas-microsoft-com:vml" xmlns:wp14="http://schemas.microsoft.com/office/word/2010/wordprocessingDrawing" xmlns:wp="http://schemas.openxmlformats.org/drawingml/2006/wordprocessingDrawing" xmlns:w10="urn:schemas-microsoft-com:office:word" xmlns:w="http://schemas.openxmlformats.org/wordprocessingml/2006/main" xmlns:w14="http://schemas.microsoft.com/office/word/2010/wordml" xmlns:w15="http://schemas.microsoft.com/office/word/2012/wordml" xmlns:w16se="http://schemas.microsoft.com/office/word/2015/wordml/symex" xmlns:wpg="http://schemas.microsoft.com/office/word/2010/wordprocessingGroup" xmlns:wpi="http://schemas.microsoft.com/office/word/2010/wordprocessingInk" xmlns:wne="http://schemas.microsoft.com/office/word/2006/wordml" xmlns:wps="http://schemas.microsoft.com/office/word/2010/wordprocessingShape" mc:Ignorable="w14 w15 w16se wp14">
   <w:body>
     <w:p>
-      <w:permStart w:id="534793271" w:edGrp="everyone"/>
+      <w:permStart w:id="321524767" w:edGrp="everyone"/>
       <w:r>
         <w:rPr>
           <w:rFonts w:ascii="Times New Roman" w:eastAsia="標楷體" w:hAnsi="Times New Roman" w:hint="eastAsia"/>
@@ -26,7 +26,7 @@
         <w:t>姓名：</w:t>
       </w:r>
     </w:p>
-    <w:permEnd w:id="534793271"/>
+    <w:permEnd w:id="321524767"/>
     <w:p>
       <w:pPr>
         <w:spacing w:line="480" w:lineRule="exact"/>
@@ -278,7 +278,7 @@
           <w:rFonts w:ascii="Times New Roman" w:eastAsia="標楷體" w:hAnsi="Times New Roman"/>
         </w:rPr>
       </w:pPr>
-      <w:permStart w:id="1250066318" w:edGrp="everyone"/>
+      <w:permStart w:id="1425503732" w:edGrp="everyone"/>
       <w:r>
         <w:rPr>
           <w:noProof/>
@@ -320,7 +320,7 @@
         </w:drawing>
       </w:r>
     </w:p>
-    <w:permEnd w:id="1250066318"/>
+    <w:permEnd w:id="1425503732"/>
     <w:p>
       <w:pPr>
         <w:ind w:leftChars="413" w:left="991" w:firstLine="1"/>
@@ -336,7 +336,7 @@
       </w:r>
     </w:p>
     <w:p>
-      <w:permStart w:id="1649545325" w:edGrp="everyone"/>
+      <w:permStart w:id="134039299" w:edGrp="everyone"/>
       <w:r>
         <w:t>public void HW1()</w:t>
       </w:r>
@@ -513,7 +513,7 @@
         <w:t xml:space="preserve">        }</w:t>
       </w:r>
     </w:p>
-    <w:permEnd w:id="1649545325"/>
+    <w:permEnd w:id="134039299"/>
     <w:p>
       <w:pPr>
         <w:pStyle w:val="a3"/>
@@ -613,7 +613,7 @@
           <w:rFonts w:ascii="Times New Roman" w:eastAsia="標楷體" w:hAnsi="Times New Roman"/>
         </w:rPr>
       </w:pPr>
-      <w:permStart w:id="1522874413" w:edGrp="everyone"/>
+      <w:permStart w:id="1533618390" w:edGrp="everyone"/>
       <w:r>
         <w:rPr>
           <w:noProof/>
@@ -655,7 +655,7 @@
         </w:drawing>
       </w:r>
     </w:p>
-    <w:permEnd w:id="1522874413"/>
+    <w:permEnd w:id="1533618390"/>
     <w:p>
       <w:pPr>
         <w:ind w:leftChars="413" w:left="991" w:firstLine="1"/>
@@ -671,7 +671,7 @@
       </w:r>
     </w:p>
     <w:p>
-      <w:permStart w:id="164983532" w:edGrp="everyone"/>
+      <w:permStart w:id="1385108903" w:edGrp="everyone"/>
       <w:r>
         <w:lastRenderedPageBreak/>
         <w:t>public void HW2(float C)</w:t>
@@ -711,7 +711,7 @@
         <w:t xml:space="preserve">        }</w:t>
       </w:r>
     </w:p>
-    <w:permEnd w:id="164983532"/>
+    <w:permEnd w:id="1385108903"/>
     <w:p>
       <w:pPr>
         <w:pStyle w:val="a3"/>
@@ -930,7 +930,7 @@
           <w:rFonts w:ascii="Times New Roman" w:eastAsia="標楷體" w:hAnsi="Times New Roman"/>
         </w:rPr>
       </w:pPr>
-      <w:permStart w:id="883584251" w:edGrp="everyone"/>
+      <w:permStart w:id="94534303" w:edGrp="everyone"/>
       <w:r>
         <w:rPr>
           <w:noProof/>
@@ -972,7 +972,7 @@
         </w:drawing>
       </w:r>
     </w:p>
-    <w:permEnd w:id="883584251"/>
+    <w:permEnd w:id="94534303"/>
     <w:p>
       <w:pPr>
         <w:ind w:leftChars="413" w:left="991" w:firstLine="1"/>
@@ -988,7 +988,7 @@
       </w:r>
     </w:p>
     <w:p>
-      <w:permStart w:id="119411038" w:edGrp="everyone"/>
+      <w:permStart w:id="1247956868" w:edGrp="everyone"/>
       <w:r>
         <w:t>public void HW3(</w:t>
       </w:r>
@@ -1055,7 +1055,7 @@
         <w:t xml:space="preserve">        }</w:t>
       </w:r>
     </w:p>
-    <w:permEnd w:id="119411038"/>
+    <w:permEnd w:id="1247956868"/>
     <w:p>
       <w:pPr>
         <w:pStyle w:val="a3"/>
@@ -1283,8 +1283,11 @@
           <w:rFonts w:ascii="Times New Roman" w:eastAsia="標楷體" w:hAnsi="Times New Roman"/>
         </w:rPr>
       </w:pPr>
-      <w:permStart w:id="781071821" w:edGrp="everyone"/>
-      <w:r>
+      <w:permStart w:id="406015204" w:edGrp="everyone"/>
+      <w:r>
+        <w:rPr>
+          <w:noProof/>
+        </w:rPr>
         <w:drawing>
           <wp:inline distT="0" distB="0" distL="0" distR="0" wp14:anchorId="2B5CB5F4" wp14:editId="79B6F3DF">
             <wp:extent cx="4077269" cy="581106"/>
@@ -1322,7 +1325,7 @@
         </w:drawing>
       </w:r>
     </w:p>
-    <w:permEnd w:id="781071821"/>
+    <w:permEnd w:id="406015204"/>
     <w:p>
       <w:pPr>
         <w:ind w:leftChars="413" w:left="991" w:firstLine="1"/>
@@ -1338,7 +1341,7 @@
       </w:r>
     </w:p>
     <w:p>
-      <w:permStart w:id="273434752" w:edGrp="everyone"/>
+      <w:permStart w:id="1007555963" w:edGrp="everyone"/>
       <w:r>
         <w:t>public string HW4(</w:t>
       </w:r>
@@ -1482,7 +1485,7 @@
         <w:t xml:space="preserve">        }</w:t>
       </w:r>
     </w:p>
-    <w:permEnd w:id="273434752"/>
+    <w:permEnd w:id="1007555963"/>
     <w:p>
       <w:pPr>
         <w:pStyle w:val="a3"/>
@@ -1582,8 +1585,11 @@
           <w:rFonts w:ascii="Times New Roman" w:eastAsia="標楷體" w:hAnsi="Times New Roman"/>
         </w:rPr>
       </w:pPr>
-      <w:permStart w:id="569932081" w:edGrp="everyone"/>
-      <w:r>
+      <w:permStart w:id="1690252163" w:edGrp="everyone"/>
+      <w:r>
+        <w:rPr>
+          <w:noProof/>
+        </w:rPr>
         <w:drawing>
           <wp:inline distT="0" distB="0" distL="0" distR="0" wp14:anchorId="72322560" wp14:editId="6424DC09">
             <wp:extent cx="3839111" cy="533474"/>
@@ -1621,7 +1627,7 @@
         </w:drawing>
       </w:r>
     </w:p>
-    <w:permEnd w:id="569932081"/>
+    <w:permEnd w:id="1690252163"/>
     <w:p>
       <w:pPr>
         <w:ind w:leftChars="413" w:left="991" w:firstLine="1"/>
@@ -1637,7 +1643,7 @@
       </w:r>
     </w:p>
     <w:p>
-      <w:permStart w:id="1835620757" w:edGrp="everyone"/>
+      <w:permStart w:id="1772964647" w:edGrp="everyone"/>
       <w:r>
         <w:t>public void HW5(</w:t>
       </w:r>
@@ -1778,7 +1784,7 @@
         <w:t xml:space="preserve">        }</w:t>
       </w:r>
     </w:p>
-    <w:permEnd w:id="1835620757"/>
+    <w:permEnd w:id="1772964647"/>
     <w:p>
       <w:pPr>
         <w:pStyle w:val="a3"/>
@@ -1898,8 +1904,6 @@
         </w:rPr>
         <w:t>結果畫面截圖：</w:t>
       </w:r>
-      <w:bookmarkStart w:id="0" w:name="_GoBack"/>
-      <w:bookmarkEnd w:id="0"/>
     </w:p>
     <w:p>
       <w:pPr>
@@ -1908,9 +1912,46 @@
           <w:rFonts w:ascii="Times New Roman" w:eastAsia="標楷體" w:hAnsi="Times New Roman"/>
         </w:rPr>
       </w:pPr>
-      <w:permStart w:id="1554134194" w:edGrp="everyone"/>
-    </w:p>
-    <w:permEnd w:id="1554134194"/>
+      <w:permStart w:id="82208097" w:edGrp="everyone"/>
+      <w:r>
+        <w:drawing>
+          <wp:inline distT="0" distB="0" distL="0" distR="0" wp14:anchorId="797527AC" wp14:editId="2D3EFAAF">
+            <wp:extent cx="3781953" cy="562053"/>
+            <wp:effectExtent l="0" t="0" r="9525" b="9525"/>
+            <wp:docPr id="6" name="圖片 6"/>
+            <wp:cNvGraphicFramePr>
+              <a:graphicFrameLocks xmlns:a="http://schemas.openxmlformats.org/drawingml/2006/main" noChangeAspect="1"/>
+            </wp:cNvGraphicFramePr>
+            <a:graphic xmlns:a="http://schemas.openxmlformats.org/drawingml/2006/main">
+              <a:graphicData uri="http://schemas.openxmlformats.org/drawingml/2006/picture">
+                <pic:pic xmlns:pic="http://schemas.openxmlformats.org/drawingml/2006/picture">
+                  <pic:nvPicPr>
+                    <pic:cNvPr id="1" name=""/>
+                    <pic:cNvPicPr/>
+                  </pic:nvPicPr>
+                  <pic:blipFill>
+                    <a:blip r:embed="rId13"/>
+                    <a:stretch>
+                      <a:fillRect/>
+                    </a:stretch>
+                  </pic:blipFill>
+                  <pic:spPr>
+                    <a:xfrm>
+                      <a:off x="0" y="0"/>
+                      <a:ext cx="3781953" cy="562053"/>
+                    </a:xfrm>
+                    <a:prstGeom prst="rect">
+                      <a:avLst/>
+                    </a:prstGeom>
+                  </pic:spPr>
+                </pic:pic>
+              </a:graphicData>
+            </a:graphic>
+          </wp:inline>
+        </w:drawing>
+      </w:r>
+    </w:p>
+    <w:permEnd w:id="82208097"/>
     <w:p>
       <w:pPr>
         <w:ind w:leftChars="413" w:left="991" w:firstLine="1"/>
@@ -1926,15 +1967,154 @@
       </w:r>
     </w:p>
     <w:p>
+      <w:permStart w:id="631118816" w:edGrp="everyone"/>
+      <w:r>
+        <w:t>public void HW6(</w:t>
+      </w:r>
+      <w:proofErr w:type="spellStart"/>
+      <w:r>
+        <w:t>int</w:t>
+      </w:r>
+      <w:proofErr w:type="spellEnd"/>
+      <w:r>
+        <w:t xml:space="preserve"> N)</w:t>
+      </w:r>
+    </w:p>
+    <w:p>
+      <w:r>
+        <w:t xml:space="preserve">        {</w:t>
+      </w:r>
+    </w:p>
+    <w:p>
+      <w:r>
+        <w:t xml:space="preserve">            </w:t>
+      </w:r>
+      <w:proofErr w:type="spellStart"/>
+      <w:r>
+        <w:t>int</w:t>
+      </w:r>
+      <w:proofErr w:type="spellEnd"/>
+      <w:r>
+        <w:t xml:space="preserve"> sum = 0;</w:t>
+      </w:r>
+    </w:p>
+    <w:p>
+      <w:r>
+        <w:t xml:space="preserve">            for (</w:t>
+      </w:r>
+      <w:proofErr w:type="spellStart"/>
+      <w:r>
+        <w:t>int</w:t>
+      </w:r>
+      <w:proofErr w:type="spellEnd"/>
+      <w:r>
+        <w:t xml:space="preserve"> </w:t>
+      </w:r>
+      <w:proofErr w:type="spellStart"/>
+      <w:r>
+        <w:t>i</w:t>
+      </w:r>
+      <w:proofErr w:type="spellEnd"/>
+      <w:r>
+        <w:t xml:space="preserve"> = 1; </w:t>
+      </w:r>
+      <w:proofErr w:type="spellStart"/>
+      <w:r>
+        <w:t>i</w:t>
+      </w:r>
+      <w:proofErr w:type="spellEnd"/>
+      <w:r>
+        <w:t xml:space="preserve"> &lt;= N; </w:t>
+      </w:r>
+      <w:proofErr w:type="spellStart"/>
+      <w:r>
+        <w:t>i</w:t>
+      </w:r>
+      <w:proofErr w:type="spellEnd"/>
+      <w:r>
+        <w:t>++)</w:t>
+      </w:r>
+    </w:p>
+    <w:p>
+      <w:r>
+        <w:lastRenderedPageBreak/>
+        <w:t xml:space="preserve">            {</w:t>
+      </w:r>
+    </w:p>
+    <w:p>
+      <w:r>
+        <w:t xml:space="preserve">                if (</w:t>
+      </w:r>
+      <w:proofErr w:type="spellStart"/>
+      <w:r>
+        <w:t>i</w:t>
+      </w:r>
+      <w:proofErr w:type="spellEnd"/>
+      <w:r>
+        <w:t xml:space="preserve"> % </w:t>
+      </w:r>
+      <w:proofErr w:type="gramStart"/>
+      <w:r>
+        <w:t>3 !</w:t>
+      </w:r>
+      <w:proofErr w:type="gramEnd"/>
+      <w:r>
+        <w:t>= 0)</w:t>
+      </w:r>
+    </w:p>
+    <w:p>
+      <w:r>
+        <w:t xml:space="preserve">                {</w:t>
+      </w:r>
+    </w:p>
+    <w:p>
+      <w:r>
+        <w:t xml:space="preserve">                    sum += </w:t>
+      </w:r>
+      <w:proofErr w:type="spellStart"/>
+      <w:r>
+        <w:t>i</w:t>
+      </w:r>
+      <w:proofErr w:type="spellEnd"/>
+      <w:r>
+        <w:t>;</w:t>
+      </w:r>
+    </w:p>
+    <w:p>
+      <w:r>
+        <w:t xml:space="preserve">                }</w:t>
+      </w:r>
+    </w:p>
+    <w:p>
+      <w:r>
+        <w:t xml:space="preserve">            }</w:t>
+      </w:r>
+    </w:p>
+    <w:p>
+      <w:r>
+        <w:t xml:space="preserve">            </w:t>
+      </w:r>
+      <w:proofErr w:type="spellStart"/>
+      <w:r>
+        <w:t>Response.Write</w:t>
+      </w:r>
+      <w:proofErr w:type="spellEnd"/>
+      <w:r>
+        <w:t>(sum);</w:t>
+      </w:r>
+    </w:p>
+    <w:p>
       <w:pPr>
         <w:ind w:leftChars="413" w:left="991" w:firstLine="1"/>
         <w:rPr>
           <w:rFonts w:ascii="Times New Roman" w:eastAsia="標楷體" w:hAnsi="Times New Roman"/>
         </w:rPr>
       </w:pPr>
-      <w:permStart w:id="1205237866" w:edGrp="everyone"/>
-    </w:p>
-    <w:permEnd w:id="1205237866"/>
+      <w:r>
+        <w:t xml:space="preserve">        }</w:t>
+      </w:r>
+    </w:p>
+    <w:permEnd w:id="631118816"/>
     <w:p>
       <w:pPr>
         <w:pStyle w:val="a3"/>
@@ -1977,6 +2157,8 @@
         </w:rPr>
         <w:t>顯示出下方圖形</w:t>
       </w:r>
+      <w:bookmarkStart w:id="0" w:name="_GoBack"/>
+      <w:bookmarkEnd w:id="0"/>
       <w:r>
         <w:rPr>
           <w:rFonts w:ascii="Times New Roman" w:eastAsia="標楷體" w:hAnsi="Times New Roman" w:hint="eastAsia"/>
@@ -2058,7 +2240,6 @@
           <w:rFonts w:ascii="Times New Roman" w:eastAsia="標楷體" w:hAnsi="Times New Roman" w:hint="eastAsia"/>
           <w:sz w:val="32"/>
         </w:rPr>
-        <w:lastRenderedPageBreak/>
         <w:t>***</w:t>
       </w:r>
     </w:p>
@@ -2119,9 +2300,9 @@
           <w:rFonts w:ascii="Times New Roman" w:eastAsia="標楷體" w:hAnsi="Times New Roman"/>
         </w:rPr>
       </w:pPr>
-      <w:permStart w:id="1176774282" w:edGrp="everyone"/>
-    </w:p>
-    <w:permEnd w:id="1176774282"/>
+      <w:permStart w:id="829838118" w:edGrp="everyone"/>
+    </w:p>
+    <w:permEnd w:id="829838118"/>
     <w:p>
       <w:pPr>
         <w:ind w:leftChars="413" w:left="991" w:firstLine="1"/>
@@ -2143,9 +2324,9 @@
           <w:rFonts w:ascii="Times New Roman" w:eastAsia="標楷體" w:hAnsi="Times New Roman"/>
         </w:rPr>
       </w:pPr>
-      <w:permStart w:id="227546376" w:edGrp="everyone"/>
-    </w:p>
-    <w:permEnd w:id="227546376"/>
+      <w:permStart w:id="847726477" w:edGrp="everyone"/>
+    </w:p>
+    <w:permEnd w:id="847726477"/>
     <w:p>
       <w:pPr>
         <w:pStyle w:val="a3"/>
@@ -2224,9 +2405,9 @@
           <w:rFonts w:ascii="Times New Roman" w:eastAsia="標楷體" w:hAnsi="Times New Roman"/>
         </w:rPr>
       </w:pPr>
-      <w:permStart w:id="742814671" w:edGrp="everyone"/>
-    </w:p>
-    <w:permEnd w:id="742814671"/>
+      <w:permStart w:id="2127565884" w:edGrp="everyone"/>
+    </w:p>
+    <w:permEnd w:id="2127565884"/>
     <w:p>
       <w:pPr>
         <w:ind w:leftChars="413" w:left="991" w:firstLine="1"/>
@@ -2248,9 +2429,9 @@
           <w:rFonts w:ascii="Times New Roman" w:eastAsia="標楷體" w:hAnsi="Times New Roman"/>
         </w:rPr>
       </w:pPr>
-      <w:permStart w:id="1514817516" w:edGrp="everyone"/>
-    </w:p>
-    <w:permEnd w:id="1514817516"/>
+      <w:permStart w:id="1921660650" w:edGrp="everyone"/>
+    </w:p>
+    <w:permEnd w:id="1921660650"/>
     <w:p>
       <w:pPr>
         <w:spacing w:beforeLines="50" w:before="180" w:afterLines="50" w:after="180" w:line="480" w:lineRule="exact"/>
@@ -2376,7 +2557,7 @@
       </w:r>
     </w:p>
     <w:sectPr>
-      <w:headerReference w:type="default" r:id="rId13"/>
+      <w:headerReference w:type="default" r:id="rId14"/>
       <w:pgSz w:w="11906" w:h="16838"/>
       <w:pgMar w:top="1134" w:right="1134" w:bottom="1134" w:left="1134" w:header="851" w:footer="992" w:gutter="0"/>
       <w:cols w:space="425"/>
@@ -3621,7 +3802,7 @@
 </file>
 
 <file path=customXml/itemProps1.xml><?xml version="1.0" encoding="utf-8"?>
-<ds:datastoreItem xmlns:ds="http://schemas.openxmlformats.org/officeDocument/2006/customXml" ds:itemID="{CBAA128C-6731-4734-AE41-279392D77BEF}">
+<ds:datastoreItem xmlns:ds="http://schemas.openxmlformats.org/officeDocument/2006/customXml" ds:itemID="{9BC80022-C810-44DE-B2DA-E767E37AEDA4}">
   <ds:schemaRefs>
     <ds:schemaRef ds:uri="http://schemas.openxmlformats.org/officeDocument/2006/bibliography"/>
   </ds:schemaRefs>

--- a/作業區/網站資訊系統作業/後端作業一/後端作業一.docx
+++ b/作業區/網站資訊系統作業/後端作業一/後端作業一.docx
@@ -3,7 +3,7 @@
 <w:document xmlns:wpc="http://schemas.microsoft.com/office/word/2010/wordprocessingCanvas" xmlns:cx="http://schemas.microsoft.com/office/drawing/2014/chartex" xmlns:mc="http://schemas.openxmlformats.org/markup-compatibility/2006" xmlns:o="urn:schemas-microsoft-com:office:office" xmlns:r="http://schemas.openxmlformats.org/officeDocument/2006/relationships" xmlns:m="http://schemas.openxmlformats.org/officeDocument/2006/math" xmlns:v="urn:schemas-microsoft-com:vml" xmlns:wp14="http://schemas.microsoft.com/office/word/2010/wordprocessingDrawing" xmlns:wp="http://schemas.openxmlformats.org/drawingml/2006/wordprocessingDrawing" xmlns:w10="urn:schemas-microsoft-com:office:word" xmlns:w="http://schemas.openxmlformats.org/wordprocessingml/2006/main" xmlns:w14="http://schemas.microsoft.com/office/word/2010/wordml" xmlns:w15="http://schemas.microsoft.com/office/word/2012/wordml" xmlns:w16se="http://schemas.microsoft.com/office/word/2015/wordml/symex" xmlns:wpg="http://schemas.microsoft.com/office/word/2010/wordprocessingGroup" xmlns:wpi="http://schemas.microsoft.com/office/word/2010/wordprocessingInk" xmlns:wne="http://schemas.microsoft.com/office/word/2006/wordml" xmlns:wps="http://schemas.microsoft.com/office/word/2010/wordprocessingShape" mc:Ignorable="w14 w15 w16se wp14">
   <w:body>
     <w:p>
-      <w:permStart w:id="321524767" w:edGrp="everyone"/>
+      <w:permStart w:id="863140025" w:edGrp="everyone"/>
       <w:r>
         <w:rPr>
           <w:rFonts w:ascii="Times New Roman" w:eastAsia="標楷體" w:hAnsi="Times New Roman" w:hint="eastAsia"/>
@@ -13,9 +13,16 @@
       </w:r>
       <w:r>
         <w:rPr>
-          <w:rFonts w:ascii="Times New Roman" w:eastAsia="標楷體" w:hAnsi="Times New Roman"/>
+          <w:rFonts w:ascii="Times New Roman" w:eastAsia="標楷體" w:hAnsi="Times New Roman" w:hint="eastAsia"/>
           <w:sz w:val="28"/>
         </w:rPr>
+        <w:t>19</w:t>
+      </w:r>
+      <w:r>
+        <w:rPr>
+          <w:rFonts w:ascii="Times New Roman" w:eastAsia="標楷體" w:hAnsi="Times New Roman"/>
+          <w:sz w:val="28"/>
+        </w:rPr>
         <w:t xml:space="preserve">     </w:t>
       </w:r>
       <w:r>
@@ -25,8 +32,17 @@
         </w:rPr>
         <w:t>姓名：</w:t>
       </w:r>
-    </w:p>
-    <w:permEnd w:id="321524767"/>
+      <w:r>
+        <w:rPr>
+          <w:rFonts w:ascii="Times New Roman" w:eastAsia="標楷體" w:hAnsi="Times New Roman" w:hint="eastAsia"/>
+          <w:sz w:val="28"/>
+        </w:rPr>
+        <w:t>柯昱廷</w:t>
+      </w:r>
+      <w:bookmarkStart w:id="0" w:name="_GoBack"/>
+      <w:bookmarkEnd w:id="0"/>
+    </w:p>
+    <w:permEnd w:id="863140025"/>
     <w:p>
       <w:pPr>
         <w:spacing w:line="480" w:lineRule="exact"/>
@@ -278,7 +294,7 @@
           <w:rFonts w:ascii="Times New Roman" w:eastAsia="標楷體" w:hAnsi="Times New Roman"/>
         </w:rPr>
       </w:pPr>
-      <w:permStart w:id="1425503732" w:edGrp="everyone"/>
+      <w:permStart w:id="1268796185" w:edGrp="everyone"/>
       <w:r>
         <w:rPr>
           <w:noProof/>
@@ -320,7 +336,7 @@
         </w:drawing>
       </w:r>
     </w:p>
-    <w:permEnd w:id="1425503732"/>
+    <w:permEnd w:id="1268796185"/>
     <w:p>
       <w:pPr>
         <w:ind w:leftChars="413" w:left="991" w:firstLine="1"/>
@@ -336,7 +352,7 @@
       </w:r>
     </w:p>
     <w:p>
-      <w:permStart w:id="134039299" w:edGrp="everyone"/>
+      <w:permStart w:id="154864967" w:edGrp="everyone"/>
       <w:r>
         <w:t>public void HW1()</w:t>
       </w:r>
@@ -513,7 +529,7 @@
         <w:t xml:space="preserve">        }</w:t>
       </w:r>
     </w:p>
-    <w:permEnd w:id="134039299"/>
+    <w:permEnd w:id="154864967"/>
     <w:p>
       <w:pPr>
         <w:pStyle w:val="a3"/>
@@ -613,7 +629,7 @@
           <w:rFonts w:ascii="Times New Roman" w:eastAsia="標楷體" w:hAnsi="Times New Roman"/>
         </w:rPr>
       </w:pPr>
-      <w:permStart w:id="1533618390" w:edGrp="everyone"/>
+      <w:permStart w:id="1589009693" w:edGrp="everyone"/>
       <w:r>
         <w:rPr>
           <w:noProof/>
@@ -655,7 +671,7 @@
         </w:drawing>
       </w:r>
     </w:p>
-    <w:permEnd w:id="1533618390"/>
+    <w:permEnd w:id="1589009693"/>
     <w:p>
       <w:pPr>
         <w:ind w:leftChars="413" w:left="991" w:firstLine="1"/>
@@ -671,7 +687,7 @@
       </w:r>
     </w:p>
     <w:p>
-      <w:permStart w:id="1385108903" w:edGrp="everyone"/>
+      <w:permStart w:id="1218654209" w:edGrp="everyone"/>
       <w:r>
         <w:lastRenderedPageBreak/>
         <w:t>public void HW2(float C)</w:t>
@@ -711,7 +727,7 @@
         <w:t xml:space="preserve">        }</w:t>
       </w:r>
     </w:p>
-    <w:permEnd w:id="1385108903"/>
+    <w:permEnd w:id="1218654209"/>
     <w:p>
       <w:pPr>
         <w:pStyle w:val="a3"/>
@@ -930,7 +946,7 @@
           <w:rFonts w:ascii="Times New Roman" w:eastAsia="標楷體" w:hAnsi="Times New Roman"/>
         </w:rPr>
       </w:pPr>
-      <w:permStart w:id="94534303" w:edGrp="everyone"/>
+      <w:permStart w:id="1264541877" w:edGrp="everyone"/>
       <w:r>
         <w:rPr>
           <w:noProof/>
@@ -972,7 +988,7 @@
         </w:drawing>
       </w:r>
     </w:p>
-    <w:permEnd w:id="94534303"/>
+    <w:permEnd w:id="1264541877"/>
     <w:p>
       <w:pPr>
         <w:ind w:leftChars="413" w:left="991" w:firstLine="1"/>
@@ -988,7 +1004,7 @@
       </w:r>
     </w:p>
     <w:p>
-      <w:permStart w:id="1247956868" w:edGrp="everyone"/>
+      <w:permStart w:id="1290816185" w:edGrp="everyone"/>
       <w:r>
         <w:t>public void HW3(</w:t>
       </w:r>
@@ -1055,7 +1071,7 @@
         <w:t xml:space="preserve">        }</w:t>
       </w:r>
     </w:p>
-    <w:permEnd w:id="1247956868"/>
+    <w:permEnd w:id="1290816185"/>
     <w:p>
       <w:pPr>
         <w:pStyle w:val="a3"/>
@@ -1283,7 +1299,7 @@
           <w:rFonts w:ascii="Times New Roman" w:eastAsia="標楷體" w:hAnsi="Times New Roman"/>
         </w:rPr>
       </w:pPr>
-      <w:permStart w:id="406015204" w:edGrp="everyone"/>
+      <w:permStart w:id="1750620535" w:edGrp="everyone"/>
       <w:r>
         <w:rPr>
           <w:noProof/>
@@ -1325,7 +1341,7 @@
         </w:drawing>
       </w:r>
     </w:p>
-    <w:permEnd w:id="406015204"/>
+    <w:permEnd w:id="1750620535"/>
     <w:p>
       <w:pPr>
         <w:ind w:leftChars="413" w:left="991" w:firstLine="1"/>
@@ -1341,7 +1357,7 @@
       </w:r>
     </w:p>
     <w:p>
-      <w:permStart w:id="1007555963" w:edGrp="everyone"/>
+      <w:permStart w:id="1939100446" w:edGrp="everyone"/>
       <w:r>
         <w:t>public string HW4(</w:t>
       </w:r>
@@ -1485,7 +1501,7 @@
         <w:t xml:space="preserve">        }</w:t>
       </w:r>
     </w:p>
-    <w:permEnd w:id="1007555963"/>
+    <w:permEnd w:id="1939100446"/>
     <w:p>
       <w:pPr>
         <w:pStyle w:val="a3"/>
@@ -1585,7 +1601,7 @@
           <w:rFonts w:ascii="Times New Roman" w:eastAsia="標楷體" w:hAnsi="Times New Roman"/>
         </w:rPr>
       </w:pPr>
-      <w:permStart w:id="1690252163" w:edGrp="everyone"/>
+      <w:permStart w:id="2033209879" w:edGrp="everyone"/>
       <w:r>
         <w:rPr>
           <w:noProof/>
@@ -1627,7 +1643,7 @@
         </w:drawing>
       </w:r>
     </w:p>
-    <w:permEnd w:id="1690252163"/>
+    <w:permEnd w:id="2033209879"/>
     <w:p>
       <w:pPr>
         <w:ind w:leftChars="413" w:left="991" w:firstLine="1"/>
@@ -1643,7 +1659,7 @@
       </w:r>
     </w:p>
     <w:p>
-      <w:permStart w:id="1772964647" w:edGrp="everyone"/>
+      <w:permStart w:id="906430645" w:edGrp="everyone"/>
       <w:r>
         <w:t>public void HW5(</w:t>
       </w:r>
@@ -1784,7 +1800,7 @@
         <w:t xml:space="preserve">        }</w:t>
       </w:r>
     </w:p>
-    <w:permEnd w:id="1772964647"/>
+    <w:permEnd w:id="906430645"/>
     <w:p>
       <w:pPr>
         <w:pStyle w:val="a3"/>
@@ -1912,8 +1928,11 @@
           <w:rFonts w:ascii="Times New Roman" w:eastAsia="標楷體" w:hAnsi="Times New Roman"/>
         </w:rPr>
       </w:pPr>
-      <w:permStart w:id="82208097" w:edGrp="everyone"/>
-      <w:r>
+      <w:permStart w:id="2018859470" w:edGrp="everyone"/>
+      <w:r>
+        <w:rPr>
+          <w:noProof/>
+        </w:rPr>
         <w:drawing>
           <wp:inline distT="0" distB="0" distL="0" distR="0" wp14:anchorId="797527AC" wp14:editId="2D3EFAAF">
             <wp:extent cx="3781953" cy="562053"/>
@@ -1951,7 +1970,7 @@
         </w:drawing>
       </w:r>
     </w:p>
-    <w:permEnd w:id="82208097"/>
+    <w:permEnd w:id="2018859470"/>
     <w:p>
       <w:pPr>
         <w:ind w:leftChars="413" w:left="991" w:firstLine="1"/>
@@ -1967,7 +1986,7 @@
       </w:r>
     </w:p>
     <w:p>
-      <w:permStart w:id="631118816" w:edGrp="everyone"/>
+      <w:permStart w:id="811211034" w:edGrp="everyone"/>
       <w:r>
         <w:t>public void HW6(</w:t>
       </w:r>
@@ -2114,7 +2133,7 @@
         <w:t xml:space="preserve">        }</w:t>
       </w:r>
     </w:p>
-    <w:permEnd w:id="631118816"/>
+    <w:permEnd w:id="811211034"/>
     <w:p>
       <w:pPr>
         <w:pStyle w:val="a3"/>
@@ -2157,8 +2176,6 @@
         </w:rPr>
         <w:t>顯示出下方圖形</w:t>
       </w:r>
-      <w:bookmarkStart w:id="0" w:name="_GoBack"/>
-      <w:bookmarkEnd w:id="0"/>
       <w:r>
         <w:rPr>
           <w:rFonts w:ascii="Times New Roman" w:eastAsia="標楷體" w:hAnsi="Times New Roman" w:hint="eastAsia"/>
@@ -2300,9 +2317,46 @@
           <w:rFonts w:ascii="Times New Roman" w:eastAsia="標楷體" w:hAnsi="Times New Roman"/>
         </w:rPr>
       </w:pPr>
-      <w:permStart w:id="829838118" w:edGrp="everyone"/>
-    </w:p>
-    <w:permEnd w:id="829838118"/>
+      <w:permStart w:id="1245521410" w:edGrp="everyone"/>
+      <w:r>
+        <w:drawing>
+          <wp:inline distT="0" distB="0" distL="0" distR="0" wp14:anchorId="5C18F9F4" wp14:editId="35870202">
+            <wp:extent cx="3743847" cy="1543265"/>
+            <wp:effectExtent l="0" t="0" r="9525" b="0"/>
+            <wp:docPr id="7" name="圖片 7"/>
+            <wp:cNvGraphicFramePr>
+              <a:graphicFrameLocks xmlns:a="http://schemas.openxmlformats.org/drawingml/2006/main" noChangeAspect="1"/>
+            </wp:cNvGraphicFramePr>
+            <a:graphic xmlns:a="http://schemas.openxmlformats.org/drawingml/2006/main">
+              <a:graphicData uri="http://schemas.openxmlformats.org/drawingml/2006/picture">
+                <pic:pic xmlns:pic="http://schemas.openxmlformats.org/drawingml/2006/picture">
+                  <pic:nvPicPr>
+                    <pic:cNvPr id="1" name=""/>
+                    <pic:cNvPicPr/>
+                  </pic:nvPicPr>
+                  <pic:blipFill>
+                    <a:blip r:embed="rId14"/>
+                    <a:stretch>
+                      <a:fillRect/>
+                    </a:stretch>
+                  </pic:blipFill>
+                  <pic:spPr>
+                    <a:xfrm>
+                      <a:off x="0" y="0"/>
+                      <a:ext cx="3743847" cy="1543265"/>
+                    </a:xfrm>
+                    <a:prstGeom prst="rect">
+                      <a:avLst/>
+                    </a:prstGeom>
+                  </pic:spPr>
+                </pic:pic>
+              </a:graphicData>
+            </a:graphic>
+          </wp:inline>
+        </w:drawing>
+      </w:r>
+    </w:p>
+    <w:permEnd w:id="1245521410"/>
     <w:p>
       <w:pPr>
         <w:ind w:leftChars="413" w:left="991" w:firstLine="1"/>
@@ -2318,15 +2372,137 @@
       </w:r>
     </w:p>
     <w:p>
+      <w:permStart w:id="1921932276" w:edGrp="everyone"/>
+      <w:r>
+        <w:t>public void HW7(</w:t>
+      </w:r>
+      <w:proofErr w:type="spellStart"/>
+      <w:r>
+        <w:t>int</w:t>
+      </w:r>
+      <w:proofErr w:type="spellEnd"/>
+      <w:r>
+        <w:t xml:space="preserve"> n)</w:t>
+      </w:r>
+    </w:p>
+    <w:p>
+      <w:r>
+        <w:t xml:space="preserve">        {</w:t>
+      </w:r>
+    </w:p>
+    <w:p>
+      <w:r>
+        <w:t xml:space="preserve">            string j = "";</w:t>
+      </w:r>
+    </w:p>
+    <w:p>
+      <w:r>
+        <w:t xml:space="preserve">            </w:t>
+      </w:r>
+      <w:proofErr w:type="spellStart"/>
+      <w:r>
+        <w:t>int</w:t>
+      </w:r>
+      <w:proofErr w:type="spellEnd"/>
+      <w:r>
+        <w:t xml:space="preserve"> </w:t>
+      </w:r>
+      <w:proofErr w:type="spellStart"/>
+      <w:r>
+        <w:t>i</w:t>
+      </w:r>
+      <w:proofErr w:type="spellEnd"/>
+      <w:r>
+        <w:t xml:space="preserve"> = 1;            </w:t>
+      </w:r>
+    </w:p>
+    <w:p>
+      <w:r>
+        <w:t xml:space="preserve">            while (</w:t>
+      </w:r>
+      <w:proofErr w:type="spellStart"/>
+      <w:r>
+        <w:t>i</w:t>
+      </w:r>
+      <w:proofErr w:type="spellEnd"/>
+      <w:r>
+        <w:t xml:space="preserve">&lt;= </w:t>
+      </w:r>
+      <w:proofErr w:type="gramStart"/>
+      <w:r>
+        <w:t>n){</w:t>
+      </w:r>
+      <w:proofErr w:type="gramEnd"/>
+    </w:p>
+    <w:p>
+      <w:r>
+        <w:t xml:space="preserve">                j += "*";</w:t>
+      </w:r>
+    </w:p>
+    <w:p>
+      <w:r>
+        <w:t xml:space="preserve">                </w:t>
+      </w:r>
+      <w:proofErr w:type="spellStart"/>
+      <w:r>
+        <w:t>Response.Write</w:t>
+      </w:r>
+      <w:proofErr w:type="spellEnd"/>
+      <w:r>
+        <w:t>(j);</w:t>
+      </w:r>
+    </w:p>
+    <w:p>
+      <w:r>
+        <w:t xml:space="preserve">                </w:t>
+      </w:r>
+      <w:proofErr w:type="spellStart"/>
+      <w:r>
+        <w:t>Response.Write</w:t>
+      </w:r>
+      <w:proofErr w:type="spellEnd"/>
+      <w:r>
+        <w:t>("&lt;</w:t>
+      </w:r>
+      <w:proofErr w:type="spellStart"/>
+      <w:r>
+        <w:t>br</w:t>
+      </w:r>
+      <w:proofErr w:type="spellEnd"/>
+      <w:r>
+        <w:t>&gt;");</w:t>
+      </w:r>
+    </w:p>
+    <w:p>
+      <w:r>
+        <w:t xml:space="preserve">                </w:t>
+      </w:r>
+      <w:proofErr w:type="spellStart"/>
+      <w:r>
+        <w:t>i</w:t>
+      </w:r>
+      <w:proofErr w:type="spellEnd"/>
+      <w:r>
+        <w:t>++;</w:t>
+      </w:r>
+    </w:p>
+    <w:p>
+      <w:r>
+        <w:t xml:space="preserve">            }</w:t>
+      </w:r>
+    </w:p>
+    <w:p>
       <w:pPr>
         <w:ind w:leftChars="413" w:left="991" w:firstLine="1"/>
         <w:rPr>
           <w:rFonts w:ascii="Times New Roman" w:eastAsia="標楷體" w:hAnsi="Times New Roman"/>
         </w:rPr>
       </w:pPr>
-      <w:permStart w:id="847726477" w:edGrp="everyone"/>
-    </w:p>
-    <w:permEnd w:id="847726477"/>
+      <w:r>
+        <w:t xml:space="preserve">        }</w:t>
+      </w:r>
+    </w:p>
+    <w:permEnd w:id="1921932276"/>
     <w:p>
       <w:pPr>
         <w:pStyle w:val="a3"/>
@@ -2405,9 +2581,47 @@
           <w:rFonts w:ascii="Times New Roman" w:eastAsia="標楷體" w:hAnsi="Times New Roman"/>
         </w:rPr>
       </w:pPr>
-      <w:permStart w:id="2127565884" w:edGrp="everyone"/>
-    </w:p>
-    <w:permEnd w:id="2127565884"/>
+      <w:permStart w:id="367395973" w:edGrp="everyone"/>
+      <w:r>
+        <w:lastRenderedPageBreak/>
+        <w:drawing>
+          <wp:inline distT="0" distB="0" distL="0" distR="0" wp14:anchorId="44AE0EDE" wp14:editId="3AC74252">
+            <wp:extent cx="4066540" cy="9251950"/>
+            <wp:effectExtent l="0" t="0" r="0" b="6350"/>
+            <wp:docPr id="8" name="圖片 8"/>
+            <wp:cNvGraphicFramePr>
+              <a:graphicFrameLocks xmlns:a="http://schemas.openxmlformats.org/drawingml/2006/main" noChangeAspect="1"/>
+            </wp:cNvGraphicFramePr>
+            <a:graphic xmlns:a="http://schemas.openxmlformats.org/drawingml/2006/main">
+              <a:graphicData uri="http://schemas.openxmlformats.org/drawingml/2006/picture">
+                <pic:pic xmlns:pic="http://schemas.openxmlformats.org/drawingml/2006/picture">
+                  <pic:nvPicPr>
+                    <pic:cNvPr id="1" name=""/>
+                    <pic:cNvPicPr/>
+                  </pic:nvPicPr>
+                  <pic:blipFill>
+                    <a:blip r:embed="rId15"/>
+                    <a:stretch>
+                      <a:fillRect/>
+                    </a:stretch>
+                  </pic:blipFill>
+                  <pic:spPr>
+                    <a:xfrm>
+                      <a:off x="0" y="0"/>
+                      <a:ext cx="4066540" cy="9251950"/>
+                    </a:xfrm>
+                    <a:prstGeom prst="rect">
+                      <a:avLst/>
+                    </a:prstGeom>
+                  </pic:spPr>
+                </pic:pic>
+              </a:graphicData>
+            </a:graphic>
+          </wp:inline>
+        </w:drawing>
+      </w:r>
+    </w:p>
+    <w:permEnd w:id="367395973"/>
     <w:p>
       <w:pPr>
         <w:ind w:leftChars="413" w:left="991" w:firstLine="1"/>
@@ -2419,19 +2633,192 @@
         <w:rPr>
           <w:rFonts w:ascii="Times New Roman" w:eastAsia="標楷體" w:hAnsi="Times New Roman" w:hint="eastAsia"/>
         </w:rPr>
+        <w:lastRenderedPageBreak/>
         <w:t>程式碼：</w:t>
       </w:r>
     </w:p>
     <w:p>
+      <w:permStart w:id="1058626487" w:edGrp="everyone"/>
+      <w:r>
+        <w:t>public void HW8(</w:t>
+      </w:r>
+      <w:proofErr w:type="spellStart"/>
+      <w:r>
+        <w:t>int</w:t>
+      </w:r>
+      <w:proofErr w:type="spellEnd"/>
+      <w:r>
+        <w:t xml:space="preserve"> </w:t>
+      </w:r>
+      <w:proofErr w:type="spellStart"/>
+      <w:proofErr w:type="gramStart"/>
+      <w:r>
+        <w:t>n,int</w:t>
+      </w:r>
+      <w:proofErr w:type="spellEnd"/>
+      <w:proofErr w:type="gramEnd"/>
+      <w:r>
+        <w:t xml:space="preserve"> m)</w:t>
+      </w:r>
+    </w:p>
+    <w:p>
+      <w:r>
+        <w:t xml:space="preserve">        {</w:t>
+      </w:r>
+    </w:p>
+    <w:p>
+      <w:r>
+        <w:t xml:space="preserve">            for (</w:t>
+      </w:r>
+      <w:proofErr w:type="spellStart"/>
+      <w:r>
+        <w:t>int</w:t>
+      </w:r>
+      <w:proofErr w:type="spellEnd"/>
+      <w:r>
+        <w:t xml:space="preserve"> </w:t>
+      </w:r>
+      <w:proofErr w:type="spellStart"/>
+      <w:r>
+        <w:t>i</w:t>
+      </w:r>
+      <w:proofErr w:type="spellEnd"/>
+      <w:r>
+        <w:t xml:space="preserve"> = 1; </w:t>
+      </w:r>
+      <w:proofErr w:type="spellStart"/>
+      <w:r>
+        <w:t>i</w:t>
+      </w:r>
+      <w:proofErr w:type="spellEnd"/>
+      <w:r>
+        <w:t xml:space="preserve"> &lt;= n; </w:t>
+      </w:r>
+      <w:proofErr w:type="spellStart"/>
+      <w:r>
+        <w:t>i</w:t>
+      </w:r>
+      <w:proofErr w:type="spellEnd"/>
+      <w:r>
+        <w:t>++)</w:t>
+      </w:r>
+    </w:p>
+    <w:p>
+      <w:r>
+        <w:t xml:space="preserve">            {</w:t>
+      </w:r>
+    </w:p>
+    <w:p>
+      <w:r>
+        <w:t xml:space="preserve">                for (</w:t>
+      </w:r>
+      <w:proofErr w:type="spellStart"/>
+      <w:r>
+        <w:t>int</w:t>
+      </w:r>
+      <w:proofErr w:type="spellEnd"/>
+      <w:r>
+        <w:t xml:space="preserve"> j =1; j&lt;=</w:t>
+      </w:r>
+      <w:proofErr w:type="spellStart"/>
+      <w:proofErr w:type="gramStart"/>
+      <w:r>
+        <w:t>n;j</w:t>
+      </w:r>
+      <w:proofErr w:type="spellEnd"/>
+      <w:r>
+        <w:t>++</w:t>
+      </w:r>
+      <w:proofErr w:type="gramEnd"/>
+      <w:r>
+        <w:t>)</w:t>
+      </w:r>
+    </w:p>
+    <w:p>
+      <w:r>
+        <w:t xml:space="preserve">                {</w:t>
+      </w:r>
+    </w:p>
+    <w:p>
+      <w:r>
+        <w:t xml:space="preserve">                    </w:t>
+      </w:r>
+      <w:proofErr w:type="spellStart"/>
+      <w:r>
+        <w:t>Response.Write</w:t>
+      </w:r>
+      <w:proofErr w:type="spellEnd"/>
+      <w:r>
+        <w:t>(</w:t>
+      </w:r>
+      <w:proofErr w:type="spellStart"/>
+      <w:r>
+        <w:t>i</w:t>
+      </w:r>
+      <w:proofErr w:type="spellEnd"/>
+      <w:r>
+        <w:t xml:space="preserve">+"*"+j+ "=" + </w:t>
+      </w:r>
+      <w:proofErr w:type="spellStart"/>
+      <w:r>
+        <w:t>i</w:t>
+      </w:r>
+      <w:proofErr w:type="spellEnd"/>
+      <w:r>
+        <w:t>*j+"&lt;</w:t>
+      </w:r>
+      <w:proofErr w:type="spellStart"/>
+      <w:r>
+        <w:t>br</w:t>
+      </w:r>
+      <w:proofErr w:type="spellEnd"/>
+      <w:r>
+        <w:t>&gt;");</w:t>
+      </w:r>
+    </w:p>
+    <w:p>
+      <w:r>
+        <w:t xml:space="preserve">                }</w:t>
+      </w:r>
+    </w:p>
+    <w:p>
+      <w:r>
+        <w:t xml:space="preserve">                </w:t>
+      </w:r>
+      <w:proofErr w:type="spellStart"/>
+      <w:r>
+        <w:t>Response.Write</w:t>
+      </w:r>
+      <w:proofErr w:type="spellEnd"/>
+      <w:r>
+        <w:t>("&lt;</w:t>
+      </w:r>
+      <w:proofErr w:type="spellStart"/>
+      <w:r>
+        <w:t>br</w:t>
+      </w:r>
+      <w:proofErr w:type="spellEnd"/>
+      <w:r>
+        <w:t>&gt;");</w:t>
+      </w:r>
+    </w:p>
+    <w:p>
+      <w:r>
+        <w:t xml:space="preserve">            }</w:t>
+      </w:r>
+    </w:p>
+    <w:p>
       <w:pPr>
         <w:ind w:leftChars="413" w:left="991" w:firstLine="1"/>
         <w:rPr>
           <w:rFonts w:ascii="Times New Roman" w:eastAsia="標楷體" w:hAnsi="Times New Roman"/>
         </w:rPr>
       </w:pPr>
-      <w:permStart w:id="1921660650" w:edGrp="everyone"/>
-    </w:p>
-    <w:permEnd w:id="1921660650"/>
+      <w:r>
+        <w:t xml:space="preserve">        }</w:t>
+      </w:r>
+    </w:p>
+    <w:permEnd w:id="1058626487"/>
     <w:p>
       <w:pPr>
         <w:spacing w:beforeLines="50" w:before="180" w:afterLines="50" w:after="180" w:line="480" w:lineRule="exact"/>
@@ -2557,7 +2944,7 @@
       </w:r>
     </w:p>
     <w:sectPr>
-      <w:headerReference w:type="default" r:id="rId14"/>
+      <w:headerReference w:type="default" r:id="rId16"/>
       <w:pgSz w:w="11906" w:h="16838"/>
       <w:pgMar w:top="1134" w:right="1134" w:bottom="1134" w:left="1134" w:header="851" w:footer="992" w:gutter="0"/>
       <w:cols w:space="425"/>
@@ -3802,7 +4189,7 @@
 </file>
 
 <file path=customXml/itemProps1.xml><?xml version="1.0" encoding="utf-8"?>
-<ds:datastoreItem xmlns:ds="http://schemas.openxmlformats.org/officeDocument/2006/customXml" ds:itemID="{9BC80022-C810-44DE-B2DA-E767E37AEDA4}">
+<ds:datastoreItem xmlns:ds="http://schemas.openxmlformats.org/officeDocument/2006/customXml" ds:itemID="{0122A993-4767-4B1A-8F56-D70E74309037}">
   <ds:schemaRefs>
     <ds:schemaRef ds:uri="http://schemas.openxmlformats.org/officeDocument/2006/bibliography"/>
   </ds:schemaRefs>
